--- a/BWM/BWM 1/TestZusammenfassungen/2_Test/BWM1_Testzusammenfassung_14_12.docx
+++ b/BWM/BWM 1/TestZusammenfassungen/2_Test/BWM1_Testzusammenfassung_14_12.docx
@@ -7,7 +7,15 @@
         <w:pStyle w:val="Title"/>
       </w:pPr>
       <w:r>
-        <w:t>BWM 1  - 14.12.2022</w:t>
+        <w:t xml:space="preserve">BWM </w:t>
+      </w:r>
+      <w:proofErr w:type="gramStart"/>
+      <w:r>
+        <w:t>1  -</w:t>
+      </w:r>
+      <w:proofErr w:type="gramEnd"/>
+      <w:r>
+        <w:t xml:space="preserve"> 14.12.2022</w:t>
       </w:r>
     </w:p>
     <w:p/>
@@ -20,79 +28,884 @@
         <w:t>FIFO</w:t>
       </w:r>
       <w:r>
+        <w:t>:</w:t>
+      </w:r>
+    </w:p>
+    <w:p>
+      <w:r>
+        <w:rPr>
+          <w:i/>
+          <w:iCs/>
+          <w:color w:val="A6A6A6" w:themeColor="background1" w:themeShade="A6"/>
+        </w:rPr>
+        <w:t>Soll-EB</w:t>
+      </w:r>
+      <w:r>
+        <w:rPr>
+          <w:i/>
+          <w:iCs/>
+        </w:rPr>
+        <w:t xml:space="preserve">: </w:t>
+      </w:r>
+      <w:r>
+        <w:t>(Anfangsbestand + Zukäufe) – Entnahmen (zum letzten Kaufpreis)</w:t>
+      </w:r>
+    </w:p>
+    <w:p>
+      <w:r>
+        <w:rPr>
+          <w:i/>
+          <w:iCs/>
+          <w:color w:val="A6A6A6" w:themeColor="background1" w:themeShade="A6"/>
+        </w:rPr>
+        <w:t>Ist-EB</w:t>
+      </w:r>
+      <w:r>
+        <w:rPr>
+          <w:i/>
+          <w:iCs/>
+        </w:rPr>
+        <w:t>:</w:t>
+      </w:r>
+      <w:r>
+        <w:rPr>
+          <w:i/>
+          <w:iCs/>
+        </w:rPr>
         <w:t xml:space="preserve"> </w:t>
       </w:r>
       <w:r>
-        <w:t xml:space="preserve">(Berechnung Ist-EB, Schwund, Abwertung, Verbuchung Schwund/Abwertung und </w:t>
+        <w:t>Endbestand laut Inventur (</w:t>
+      </w:r>
+      <w:r>
+        <w:t xml:space="preserve">Preis von Stichtag </w:t>
+      </w:r>
+      <w:r>
+        <w:sym w:font="Wingdings" w:char="F0E0"/>
+      </w:r>
+      <w:r>
+        <w:t xml:space="preserve"> wenn niedriger</w:t>
+      </w:r>
+      <w:r>
+        <w:t>)</w:t>
+      </w:r>
+    </w:p>
+    <w:p>
+      <w:r>
+        <w:rPr>
+          <w:i/>
+          <w:iCs/>
+          <w:color w:val="A6A6A6" w:themeColor="background1" w:themeShade="A6"/>
+        </w:rPr>
+        <w:t>Schwund</w:t>
+      </w:r>
+      <w:r>
+        <w:t xml:space="preserve">: </w:t>
+      </w:r>
+      <w:r>
+        <w:t>Soll-EB - Ist-EB</w:t>
+      </w:r>
+      <w:r>
+        <w:t xml:space="preserve"> (zum letzten Kaufpreis)</w:t>
+      </w:r>
+    </w:p>
+    <w:p/>
+    <w:p>
+      <w:r>
+        <w:rPr>
+          <w:i/>
+          <w:iCs/>
+          <w:color w:val="A6A6A6" w:themeColor="background1" w:themeShade="A6"/>
+        </w:rPr>
+        <w:t>Abwertung</w:t>
+      </w:r>
+      <w:r>
+        <w:t>:</w:t>
+      </w:r>
+      <w:r>
+        <w:t xml:space="preserve"> </w:t>
+      </w:r>
+      <w:r>
+        <w:t>Ist-EB Stückzahl</w:t>
+      </w:r>
+      <w:r>
+        <w:t xml:space="preserve"> </w:t>
+      </w:r>
+      <w:r>
+        <w:t xml:space="preserve">(letzten Kaufpreis – Preis am Stichtag, </w:t>
       </w:r>
       <w:r>
         <w:br/>
-      </w:r>
-      <w:r>
-        <w:t>Lagerauf- bzw. -abbau)</w:t>
-      </w:r>
-      <w:r>
+        <w:t xml:space="preserve"> </w:t>
+      </w:r>
+      <w:r>
+        <w:tab/>
+      </w:r>
+      <w:r>
+        <w:tab/>
+      </w:r>
+      <w:r>
+        <w:tab/>
+        <w:t xml:space="preserve">         </w:t>
+      </w:r>
+      <w:r>
+        <w:sym w:font="Wingdings" w:char="F0E0"/>
+      </w:r>
+      <w:r>
+        <w:t xml:space="preserve"> wenn der Preis am Stichtag niedriger ist)</w:t>
+      </w:r>
+    </w:p>
+    <w:p>
+      <w:pPr>
+        <w:rPr>
+          <w:i/>
+          <w:iCs/>
+          <w:color w:val="A6A6A6" w:themeColor="background1" w:themeShade="A6"/>
+        </w:rPr>
+      </w:pPr>
+      <w:r>
+        <w:rPr>
+          <w:i/>
+          <w:iCs/>
+          <w:color w:val="A6A6A6" w:themeColor="background1" w:themeShade="A6"/>
+        </w:rPr>
+        <w:t>Verbuchung Schwund/Abwertung:</w:t>
+      </w:r>
+      <w:r>
+        <w:rPr>
+          <w:i/>
+          <w:iCs/>
+          <w:color w:val="A6A6A6" w:themeColor="background1" w:themeShade="A6"/>
+        </w:rPr>
+        <w:t xml:space="preserve"> </w:t>
+      </w:r>
+      <w:r>
+        <w:t xml:space="preserve">5800 / </w:t>
+      </w:r>
+      <w:proofErr w:type="gramStart"/>
+      <w:r>
+        <w:t>1600  s</w:t>
+      </w:r>
+      <w:proofErr w:type="gramEnd"/>
+      <w:r>
+        <w:t>,- (Schwund + Abwertung)</w:t>
+      </w:r>
+    </w:p>
+    <w:p/>
+    <w:p>
+      <w:r>
+        <w:rPr>
+          <w:i/>
+          <w:iCs/>
+          <w:color w:val="A6A6A6" w:themeColor="background1" w:themeShade="A6"/>
+        </w:rPr>
+        <w:t>Lagerabbau</w:t>
+      </w:r>
+      <w:r>
+        <w:t xml:space="preserve"> </w:t>
+      </w:r>
+      <w:r>
+        <w:sym w:font="Wingdings" w:char="F0E0"/>
+      </w:r>
+      <w:r>
+        <w:t xml:space="preserve"> wenn Anfangsbestand &gt; Endbestand</w:t>
+      </w:r>
+    </w:p>
+    <w:p>
+      <w:r>
+        <w:rPr>
+          <w:i/>
+          <w:iCs/>
+          <w:color w:val="A6A6A6" w:themeColor="background1" w:themeShade="A6"/>
+        </w:rPr>
+        <w:t>Lager</w:t>
+      </w:r>
+      <w:r>
+        <w:rPr>
+          <w:i/>
+          <w:iCs/>
+          <w:color w:val="A6A6A6" w:themeColor="background1" w:themeShade="A6"/>
+        </w:rPr>
+        <w:t>a</w:t>
+      </w:r>
+      <w:r>
+        <w:rPr>
+          <w:i/>
+          <w:iCs/>
+          <w:color w:val="A6A6A6" w:themeColor="background1" w:themeShade="A6"/>
+        </w:rPr>
+        <w:t>ufbau</w:t>
+      </w:r>
+      <w:r>
+        <w:t xml:space="preserve"> </w:t>
+      </w:r>
+      <w:r>
+        <w:sym w:font="Wingdings" w:char="F0E0"/>
+      </w:r>
+      <w:r>
+        <w:t xml:space="preserve"> wenn Anfangsbestand &lt; Endbestand</w:t>
+      </w:r>
+    </w:p>
+    <w:p/>
+    <w:p>
+      <w:r>
+        <w:rPr>
+          <w:b/>
+          <w:bCs/>
+        </w:rPr>
+        <w:t>Zubau / Instandhaltung Gebäude</w:t>
+      </w:r>
+      <w:r>
+        <w:t xml:space="preserve">: </w:t>
+      </w:r>
+    </w:p>
+    <w:p>
+      <w:r>
+        <w:rPr>
+          <w:i/>
+          <w:iCs/>
+          <w:color w:val="A6A6A6" w:themeColor="background1" w:themeShade="A6"/>
+        </w:rPr>
+        <w:t>Erhaltungsaufwand</w:t>
+      </w:r>
+      <w:r>
+        <w:rPr>
+          <w:i/>
+          <w:iCs/>
+          <w:color w:val="A6A6A6" w:themeColor="background1" w:themeShade="A6"/>
+        </w:rPr>
+        <w:t xml:space="preserve">: </w:t>
+      </w:r>
+      <w:r>
+        <w:t xml:space="preserve">Gebäude ändert sich nicht großartig </w:t>
+      </w:r>
+      <w:r>
+        <w:t>(z.B. neuer Anstrich)</w:t>
+      </w:r>
+    </w:p>
+    <w:p>
+      <w:r>
+        <w:rPr>
+          <w:noProof/>
+        </w:rPr>
+        <w:drawing>
+          <wp:inline distT="0" distB="0" distL="0" distR="0" wp14:anchorId="64ABD2D6" wp14:editId="2EC44491">
+            <wp:extent cx="4915586" cy="800212"/>
+            <wp:effectExtent l="0" t="0" r="0" b="0"/>
+            <wp:docPr id="1" name="Picture 1"/>
+            <wp:cNvGraphicFramePr>
+              <a:graphicFrameLocks xmlns:a="http://schemas.openxmlformats.org/drawingml/2006/main" noChangeAspect="1"/>
+            </wp:cNvGraphicFramePr>
+            <a:graphic xmlns:a="http://schemas.openxmlformats.org/drawingml/2006/main">
+              <a:graphicData uri="http://schemas.openxmlformats.org/drawingml/2006/picture">
+                <pic:pic xmlns:pic="http://schemas.openxmlformats.org/drawingml/2006/picture">
+                  <pic:nvPicPr>
+                    <pic:cNvPr id="1" name=""/>
+                    <pic:cNvPicPr/>
+                  </pic:nvPicPr>
+                  <pic:blipFill>
+                    <a:blip r:embed="rId4"/>
+                    <a:stretch>
+                      <a:fillRect/>
+                    </a:stretch>
+                  </pic:blipFill>
+                  <pic:spPr>
+                    <a:xfrm>
+                      <a:off x="0" y="0"/>
+                      <a:ext cx="4915586" cy="800212"/>
+                    </a:xfrm>
+                    <a:prstGeom prst="rect">
+                      <a:avLst/>
+                    </a:prstGeom>
+                  </pic:spPr>
+                </pic:pic>
+              </a:graphicData>
+            </a:graphic>
+          </wp:inline>
+        </w:drawing>
+      </w:r>
+    </w:p>
+    <w:p>
+      <w:r>
+        <w:rPr>
+          <w:i/>
+          <w:iCs/>
+          <w:color w:val="A6A6A6" w:themeColor="background1" w:themeShade="A6"/>
+        </w:rPr>
+        <w:t>Erweiterung:</w:t>
+      </w:r>
+      <w:r>
+        <w:t xml:space="preserve"> </w:t>
+      </w:r>
+      <w:r>
+        <w:t xml:space="preserve">Maßnahmen die eine Veränderung der Gebrauchsmöglichkeiten bewirkt </w:t>
+      </w:r>
+      <w:r>
+        <w:t>oder</w:t>
+      </w:r>
+      <w:r>
+        <w:br/>
+        <w:t xml:space="preserve">  </w:t>
+      </w:r>
+      <w:r>
+        <w:tab/>
+        <w:t xml:space="preserve">          Verlängerung der Lebensdauer (z.B. Renovierungen, Zubau)</w:t>
+      </w:r>
+    </w:p>
+    <w:p>
+      <w:pPr>
+        <w:rPr>
+          <w:i/>
+          <w:iCs/>
+          <w:color w:val="A6A6A6" w:themeColor="background1" w:themeShade="A6"/>
+        </w:rPr>
+      </w:pPr>
+      <w:r>
+        <w:rPr>
+          <w:i/>
+          <w:iCs/>
+          <w:noProof/>
+          <w:color w:val="A6A6A6" w:themeColor="background1" w:themeShade="A6"/>
+        </w:rPr>
+        <w:drawing>
+          <wp:inline distT="0" distB="0" distL="0" distR="0" wp14:anchorId="03014894" wp14:editId="6349F7B5">
+            <wp:extent cx="4887007" cy="647790"/>
+            <wp:effectExtent l="0" t="0" r="8890" b="0"/>
+            <wp:docPr id="2" name="Picture 2" descr="Text, letter&#10;&#10;Description automatically generated"/>
+            <wp:cNvGraphicFramePr>
+              <a:graphicFrameLocks xmlns:a="http://schemas.openxmlformats.org/drawingml/2006/main" noChangeAspect="1"/>
+            </wp:cNvGraphicFramePr>
+            <a:graphic xmlns:a="http://schemas.openxmlformats.org/drawingml/2006/main">
+              <a:graphicData uri="http://schemas.openxmlformats.org/drawingml/2006/picture">
+                <pic:pic xmlns:pic="http://schemas.openxmlformats.org/drawingml/2006/picture">
+                  <pic:nvPicPr>
+                    <pic:cNvPr id="2" name="Picture 2" descr="Text, letter&#10;&#10;Description automatically generated"/>
+                    <pic:cNvPicPr/>
+                  </pic:nvPicPr>
+                  <pic:blipFill>
+                    <a:blip r:embed="rId5"/>
+                    <a:stretch>
+                      <a:fillRect/>
+                    </a:stretch>
+                  </pic:blipFill>
+                  <pic:spPr>
+                    <a:xfrm>
+                      <a:off x="0" y="0"/>
+                      <a:ext cx="4887007" cy="647790"/>
+                    </a:xfrm>
+                    <a:prstGeom prst="rect">
+                      <a:avLst/>
+                    </a:prstGeom>
+                  </pic:spPr>
+                </pic:pic>
+              </a:graphicData>
+            </a:graphic>
+          </wp:inline>
+        </w:drawing>
+      </w:r>
+    </w:p>
+    <w:p>
+      <w:pPr>
+        <w:rPr>
+          <w:i/>
+          <w:iCs/>
+          <w:color w:val="A6A6A6" w:themeColor="background1" w:themeShade="A6"/>
+        </w:rPr>
+      </w:pPr>
+      <w:r>
+        <w:rPr>
+          <w:i/>
+          <w:iCs/>
+          <w:color w:val="A6A6A6" w:themeColor="background1" w:themeShade="A6"/>
+        </w:rPr>
+        <w:br w:type="page"/>
+      </w:r>
+    </w:p>
+    <w:p>
+      <w:pPr>
+        <w:rPr>
+          <w:i/>
+          <w:iCs/>
+          <w:color w:val="A6A6A6" w:themeColor="background1" w:themeShade="A6"/>
+        </w:rPr>
+      </w:pPr>
+      <w:r>
+        <w:rPr>
+          <w:i/>
+          <w:iCs/>
+          <w:color w:val="A6A6A6" w:themeColor="background1" w:themeShade="A6"/>
+        </w:rPr>
+        <w:lastRenderedPageBreak/>
+        <w:t>Abschreibung der Erweiterung:</w:t>
+      </w:r>
+    </w:p>
+    <w:p>
+      <w:r>
+        <w:t xml:space="preserve">RND = ND – bisherige Nutzung </w:t>
+      </w:r>
+    </w:p>
+    <w:p>
+      <w:r>
+        <w:t xml:space="preserve">Erweiterungsnutzungsdauer = RND zum Zeitpunkt der Fertigstellung </w:t>
+      </w:r>
+      <w:r>
+        <w:br/>
+        <w:t xml:space="preserve"> </w:t>
+      </w:r>
+      <w:r>
+        <w:tab/>
+      </w:r>
+      <w:r>
+        <w:tab/>
+      </w:r>
+      <w:r>
+        <w:tab/>
+        <w:t xml:space="preserve">        </w:t>
+      </w:r>
+      <w:proofErr w:type="gramStart"/>
+      <w:r>
+        <w:t xml:space="preserve">   (</w:t>
+      </w:r>
+      <w:proofErr w:type="gramEnd"/>
+      <w:r>
+        <w:t xml:space="preserve">kommt </w:t>
+      </w:r>
+      <w:proofErr w:type="spellStart"/>
+      <w:r>
+        <w:t>vllt</w:t>
+      </w:r>
+      <w:proofErr w:type="spellEnd"/>
+      <w:r>
+        <w:t xml:space="preserve"> noch mal ein ½ Jahr weg)</w:t>
+      </w:r>
+    </w:p>
+    <w:p>
+      <w:r>
+        <w:rPr>
+          <w:noProof/>
+        </w:rPr>
+        <w:drawing>
+          <wp:inline distT="0" distB="0" distL="0" distR="0" wp14:anchorId="563FD7F3" wp14:editId="31F14335">
+            <wp:extent cx="5760720" cy="4769485"/>
+            <wp:effectExtent l="0" t="0" r="0" b="0"/>
+            <wp:docPr id="4" name="Picture 4"/>
+            <wp:cNvGraphicFramePr>
+              <a:graphicFrameLocks xmlns:a="http://schemas.openxmlformats.org/drawingml/2006/main" noChangeAspect="1"/>
+            </wp:cNvGraphicFramePr>
+            <a:graphic xmlns:a="http://schemas.openxmlformats.org/drawingml/2006/main">
+              <a:graphicData uri="http://schemas.openxmlformats.org/drawingml/2006/picture">
+                <pic:pic xmlns:pic="http://schemas.openxmlformats.org/drawingml/2006/picture">
+                  <pic:nvPicPr>
+                    <pic:cNvPr id="1" name=""/>
+                    <pic:cNvPicPr/>
+                  </pic:nvPicPr>
+                  <pic:blipFill>
+                    <a:blip r:embed="rId6"/>
+                    <a:stretch>
+                      <a:fillRect/>
+                    </a:stretch>
+                  </pic:blipFill>
+                  <pic:spPr>
+                    <a:xfrm>
+                      <a:off x="0" y="0"/>
+                      <a:ext cx="5760720" cy="4769485"/>
+                    </a:xfrm>
+                    <a:prstGeom prst="rect">
+                      <a:avLst/>
+                    </a:prstGeom>
+                  </pic:spPr>
+                </pic:pic>
+              </a:graphicData>
+            </a:graphic>
+          </wp:inline>
+        </w:drawing>
+      </w:r>
+    </w:p>
+    <w:p>
+      <w:r>
+        <w:br w:type="page"/>
+      </w:r>
+    </w:p>
+    <w:p>
+      <w:pPr>
+        <w:rPr>
+          <w:b/>
+          <w:bCs/>
+        </w:rPr>
+      </w:pPr>
+      <w:r>
+        <w:rPr>
+          <w:b/>
+          <w:bCs/>
+        </w:rPr>
+        <w:lastRenderedPageBreak/>
+        <w:t>Pauschale Forderungs</w:t>
+      </w:r>
+      <w:r>
+        <w:rPr>
+          <w:b/>
+          <w:bCs/>
+        </w:rPr>
+        <w:t>wertberichtigungen</w:t>
+      </w:r>
+      <w:r>
+        <w:rPr>
+          <w:b/>
+          <w:bCs/>
+        </w:rPr>
         <w:t>:</w:t>
+      </w:r>
+    </w:p>
+    <w:p>
+      <w:r>
+        <w:t xml:space="preserve">x = </w:t>
+      </w:r>
+      <w:r>
+        <w:t xml:space="preserve">Kundenforderungen </w:t>
+      </w:r>
+      <w:r>
+        <w:rPr>
+          <w:vertAlign w:val="subscript"/>
+        </w:rPr>
+        <w:t xml:space="preserve">(Brutto </w:t>
+      </w:r>
+      <w:r>
+        <w:rPr>
+          <w:vertAlign w:val="subscript"/>
+        </w:rPr>
+        <w:sym w:font="Wingdings" w:char="F0E0"/>
+      </w:r>
+      <w:r>
+        <w:rPr>
+          <w:vertAlign w:val="subscript"/>
+        </w:rPr>
+        <w:t xml:space="preserve"> mit Steuern)</w:t>
+      </w:r>
+      <w:r>
+        <w:t xml:space="preserve"> – Wertberichtigung </w:t>
+      </w:r>
+      <w:r>
+        <w:rPr>
+          <w:vertAlign w:val="subscript"/>
+        </w:rPr>
+        <w:t xml:space="preserve">(Brutto </w:t>
+      </w:r>
+      <w:r>
+        <w:rPr>
+          <w:vertAlign w:val="subscript"/>
+        </w:rPr>
+        <w:sym w:font="Wingdings" w:char="F0E0"/>
+      </w:r>
+      <w:r>
+        <w:rPr>
+          <w:vertAlign w:val="subscript"/>
+        </w:rPr>
+        <w:t xml:space="preserve"> mit Steuern)</w:t>
+      </w:r>
+      <w:r>
+        <w:t xml:space="preserve"> / UST * Prozen</w:t>
+      </w:r>
+      <w:r>
+        <w:t>t</w:t>
+      </w:r>
+      <w:r>
+        <w:t xml:space="preserve">satz </w:t>
+      </w:r>
+    </w:p>
+    <w:p>
+      <w:r>
+        <w:rPr>
+          <w:noProof/>
+        </w:rPr>
+        <w:drawing>
+          <wp:anchor distT="0" distB="0" distL="114300" distR="114300" simplePos="0" relativeHeight="251658240" behindDoc="1" locked="0" layoutInCell="1" allowOverlap="1" wp14:anchorId="58B27610" wp14:editId="731B7108">
+            <wp:simplePos x="0" y="0"/>
+            <wp:positionH relativeFrom="column">
+              <wp:posOffset>2540</wp:posOffset>
+            </wp:positionH>
+            <wp:positionV relativeFrom="paragraph">
+              <wp:posOffset>202441</wp:posOffset>
+            </wp:positionV>
+            <wp:extent cx="5760720" cy="402590"/>
+            <wp:effectExtent l="0" t="0" r="0" b="0"/>
+            <wp:wrapNone/>
+            <wp:docPr id="6" name="Picture 6"/>
+            <wp:cNvGraphicFramePr>
+              <a:graphicFrameLocks xmlns:a="http://schemas.openxmlformats.org/drawingml/2006/main" noChangeAspect="1"/>
+            </wp:cNvGraphicFramePr>
+            <a:graphic xmlns:a="http://schemas.openxmlformats.org/drawingml/2006/main">
+              <a:graphicData uri="http://schemas.openxmlformats.org/drawingml/2006/picture">
+                <pic:pic xmlns:pic="http://schemas.openxmlformats.org/drawingml/2006/picture">
+                  <pic:nvPicPr>
+                    <pic:cNvPr id="1" name=""/>
+                    <pic:cNvPicPr/>
+                  </pic:nvPicPr>
+                  <pic:blipFill>
+                    <a:blip r:embed="rId7">
+                      <a:extLst>
+                        <a:ext uri="{28A0092B-C50C-407E-A947-70E740481C1C}">
+                          <a14:useLocalDpi xmlns:a14="http://schemas.microsoft.com/office/drawing/2010/main" val="0"/>
+                        </a:ext>
+                      </a:extLst>
+                    </a:blip>
+                    <a:stretch>
+                      <a:fillRect/>
+                    </a:stretch>
+                  </pic:blipFill>
+                  <pic:spPr>
+                    <a:xfrm>
+                      <a:off x="0" y="0"/>
+                      <a:ext cx="5760720" cy="402590"/>
+                    </a:xfrm>
+                    <a:prstGeom prst="rect">
+                      <a:avLst/>
+                    </a:prstGeom>
+                  </pic:spPr>
+                </pic:pic>
+              </a:graphicData>
+            </a:graphic>
+          </wp:anchor>
+        </w:drawing>
+      </w:r>
+      <w:r>
+        <w:t xml:space="preserve"> </w:t>
+      </w:r>
+      <w:r>
+        <w:t>2090</w:t>
+      </w:r>
+      <w:r>
+        <w:t xml:space="preserve"> </w:t>
+      </w:r>
+      <w:r>
+        <w:t>&lt;</w:t>
+      </w:r>
+      <w:r>
+        <w:t xml:space="preserve"> x</w:t>
       </w:r>
     </w:p>
     <w:p/>
     <w:p/>
     <w:p>
       <w:r>
+        <w:t>2090 &gt; x</w:t>
+      </w:r>
+    </w:p>
+    <w:p>
+      <w:r>
+        <w:rPr>
+          <w:noProof/>
+        </w:rPr>
+        <w:drawing>
+          <wp:inline distT="0" distB="0" distL="0" distR="0" wp14:anchorId="739359C4" wp14:editId="2B50A46D">
+            <wp:extent cx="5760720" cy="596900"/>
+            <wp:effectExtent l="0" t="0" r="0" b="0"/>
+            <wp:docPr id="7" name="Picture 7"/>
+            <wp:cNvGraphicFramePr>
+              <a:graphicFrameLocks xmlns:a="http://schemas.openxmlformats.org/drawingml/2006/main" noChangeAspect="1"/>
+            </wp:cNvGraphicFramePr>
+            <a:graphic xmlns:a="http://schemas.openxmlformats.org/drawingml/2006/main">
+              <a:graphicData uri="http://schemas.openxmlformats.org/drawingml/2006/picture">
+                <pic:pic xmlns:pic="http://schemas.openxmlformats.org/drawingml/2006/picture">
+                  <pic:nvPicPr>
+                    <pic:cNvPr id="1" name=""/>
+                    <pic:cNvPicPr/>
+                  </pic:nvPicPr>
+                  <pic:blipFill>
+                    <a:blip r:embed="rId8"/>
+                    <a:stretch>
+                      <a:fillRect/>
+                    </a:stretch>
+                  </pic:blipFill>
+                  <pic:spPr>
+                    <a:xfrm>
+                      <a:off x="0" y="0"/>
+                      <a:ext cx="5760720" cy="596900"/>
+                    </a:xfrm>
+                    <a:prstGeom prst="rect">
+                      <a:avLst/>
+                    </a:prstGeom>
+                  </pic:spPr>
+                </pic:pic>
+              </a:graphicData>
+            </a:graphic>
+          </wp:inline>
+        </w:drawing>
+      </w:r>
+    </w:p>
+    <w:p/>
+    <w:p>
+      <w:r>
         <w:rPr>
           <w:b/>
           <w:bCs/>
         </w:rPr>
-        <w:t>Zubau / Instandhaltung Gebäude</w:t>
-      </w:r>
-      <w:r>
-        <w:t>: Berechnung und Verbuchung Afa altes und neues Gebäude (auf RND altes Gebäude)</w:t>
+        <w:t>Pauschale Rückstellungen</w:t>
+      </w:r>
+      <w:r>
+        <w:t>:</w:t>
+      </w:r>
+    </w:p>
+    <w:p>
+      <w:r>
+        <w:t>y</w:t>
+      </w:r>
+      <w:r>
+        <w:t xml:space="preserve"> = </w:t>
+      </w:r>
+      <w:r>
+        <w:t>U</w:t>
+      </w:r>
+      <w:r>
+        <w:t xml:space="preserve">msatz </w:t>
+      </w:r>
+      <w:r>
+        <w:t xml:space="preserve">/ UST </w:t>
+      </w:r>
+      <w:r>
+        <w:t xml:space="preserve">* Prozentsatz  </w:t>
+      </w:r>
+    </w:p>
+    <w:p>
+      <w:pPr>
+        <w:tabs>
+          <w:tab w:val="left" w:pos="1515"/>
+        </w:tabs>
+        <w:rPr>
+          <w:vertAlign w:val="subscript"/>
+        </w:rPr>
+      </w:pPr>
+      <w:r>
+        <w:t>y</w:t>
+      </w:r>
+      <w:r>
+        <w:t xml:space="preserve"> </w:t>
+      </w:r>
+      <w:r>
+        <w:t>&gt;</w:t>
+      </w:r>
+      <w:r>
+        <w:t xml:space="preserve"> </w:t>
+      </w:r>
+      <w:proofErr w:type="gramStart"/>
+      <w:r>
+        <w:t>30..</w:t>
+      </w:r>
+      <w:proofErr w:type="gramEnd"/>
+      <w:r>
+        <w:t xml:space="preserve"> </w:t>
+      </w:r>
+      <w:r>
+        <w:rPr>
+          <w:vertAlign w:val="subscript"/>
+        </w:rPr>
+        <w:t xml:space="preserve">passendes Rückstellungskonto </w:t>
+      </w:r>
+    </w:p>
+    <w:p>
+      <w:r>
+        <w:rPr>
+          <w:noProof/>
+        </w:rPr>
+        <w:drawing>
+          <wp:inline distT="0" distB="0" distL="0" distR="0" wp14:anchorId="0A367FE5" wp14:editId="35738C49">
+            <wp:extent cx="5760720" cy="475615"/>
+            <wp:effectExtent l="0" t="0" r="0" b="635"/>
+            <wp:docPr id="8" name="Picture 8"/>
+            <wp:cNvGraphicFramePr>
+              <a:graphicFrameLocks xmlns:a="http://schemas.openxmlformats.org/drawingml/2006/main" noChangeAspect="1"/>
+            </wp:cNvGraphicFramePr>
+            <a:graphic xmlns:a="http://schemas.openxmlformats.org/drawingml/2006/main">
+              <a:graphicData uri="http://schemas.openxmlformats.org/drawingml/2006/picture">
+                <pic:pic xmlns:pic="http://schemas.openxmlformats.org/drawingml/2006/picture">
+                  <pic:nvPicPr>
+                    <pic:cNvPr id="1" name=""/>
+                    <pic:cNvPicPr/>
+                  </pic:nvPicPr>
+                  <pic:blipFill>
+                    <a:blip r:embed="rId9"/>
+                    <a:stretch>
+                      <a:fillRect/>
+                    </a:stretch>
+                  </pic:blipFill>
+                  <pic:spPr>
+                    <a:xfrm>
+                      <a:off x="0" y="0"/>
+                      <a:ext cx="5760720" cy="475615"/>
+                    </a:xfrm>
+                    <a:prstGeom prst="rect">
+                      <a:avLst/>
+                    </a:prstGeom>
+                  </pic:spPr>
+                </pic:pic>
+              </a:graphicData>
+            </a:graphic>
+          </wp:inline>
+        </w:drawing>
+      </w:r>
+    </w:p>
+    <w:p>
+      <w:r>
+        <w:t>y &lt;</w:t>
+      </w:r>
+      <w:r>
+        <w:t xml:space="preserve"> 30...</w:t>
+      </w:r>
+      <w:r>
+        <w:rPr>
+          <w:vertAlign w:val="subscript"/>
+        </w:rPr>
+        <w:t xml:space="preserve"> </w:t>
+      </w:r>
+      <w:r>
+        <w:rPr>
+          <w:vertAlign w:val="subscript"/>
+        </w:rPr>
+        <w:t>passendes Rückstellungskonto</w:t>
+      </w:r>
+    </w:p>
+    <w:p>
+      <w:r>
+        <w:rPr>
+          <w:noProof/>
+        </w:rPr>
+        <w:drawing>
+          <wp:inline distT="0" distB="0" distL="0" distR="0" wp14:anchorId="2BA01F00" wp14:editId="495BCA4A">
+            <wp:extent cx="5760720" cy="413385"/>
+            <wp:effectExtent l="0" t="0" r="0" b="5715"/>
+            <wp:docPr id="9" name="Picture 9"/>
+            <wp:cNvGraphicFramePr>
+              <a:graphicFrameLocks xmlns:a="http://schemas.openxmlformats.org/drawingml/2006/main" noChangeAspect="1"/>
+            </wp:cNvGraphicFramePr>
+            <a:graphic xmlns:a="http://schemas.openxmlformats.org/drawingml/2006/main">
+              <a:graphicData uri="http://schemas.openxmlformats.org/drawingml/2006/picture">
+                <pic:pic xmlns:pic="http://schemas.openxmlformats.org/drawingml/2006/picture">
+                  <pic:nvPicPr>
+                    <pic:cNvPr id="1" name=""/>
+                    <pic:cNvPicPr/>
+                  </pic:nvPicPr>
+                  <pic:blipFill>
+                    <a:blip r:embed="rId10"/>
+                    <a:stretch>
+                      <a:fillRect/>
+                    </a:stretch>
+                  </pic:blipFill>
+                  <pic:spPr>
+                    <a:xfrm>
+                      <a:off x="0" y="0"/>
+                      <a:ext cx="5760720" cy="413385"/>
+                    </a:xfrm>
+                    <a:prstGeom prst="rect">
+                      <a:avLst/>
+                    </a:prstGeom>
+                  </pic:spPr>
+                </pic:pic>
+              </a:graphicData>
+            </a:graphic>
+          </wp:inline>
+        </w:drawing>
       </w:r>
     </w:p>
     <w:p/>
-    <w:p>
-      <w:pPr>
-        <w:rPr>
-          <w:b/>
-          <w:bCs/>
-        </w:rPr>
-      </w:pPr>
-      <w:r>
-        <w:rPr>
-          <w:b/>
-          <w:bCs/>
-        </w:rPr>
-        <w:t>P</w:t>
-      </w:r>
-      <w:r>
-        <w:rPr>
-          <w:b/>
-          <w:bCs/>
-        </w:rPr>
-        <w:t xml:space="preserve">auschale </w:t>
-      </w:r>
-      <w:proofErr w:type="spellStart"/>
-      <w:r>
-        <w:rPr>
-          <w:b/>
-          <w:bCs/>
-        </w:rPr>
-        <w:t>ForderungsWB</w:t>
-      </w:r>
-      <w:proofErr w:type="spellEnd"/>
-    </w:p>
-    <w:p>
-      <w:r>
-        <w:rPr>
-          <w:b/>
-          <w:bCs/>
-        </w:rPr>
-        <w:t>Pauschale Rückstellungen</w:t>
-      </w:r>
-      <w:r>
-        <w:t>:</w:t>
-      </w:r>
-    </w:p>
     <w:sectPr>
       <w:pgSz w:w="11906" w:h="16838"/>
       <w:pgMar w:top="1417" w:right="1417" w:bottom="1134" w:left="1417" w:header="708" w:footer="708" w:gutter="0"/>
@@ -503,6 +1316,7 @@
   <w:style w:type="paragraph" w:default="1" w:styleId="Normal">
     <w:name w:val="Normal"/>
     <w:qFormat/>
+    <w:rsid w:val="00A873AC"/>
     <w:rPr>
       <w:lang w:val="de-AT"/>
     </w:rPr>
